--- a/CKME 136 Data Analytics.docx
+++ b/CKME 136 Data Analytics.docx
@@ -594,7 +594,23 @@
           <w:sz w:val="24"/>
           <w:szCs w:val="24"/>
         </w:rPr>
-        <w:t>Following the data ingestion and the exploratory data analysis, we will use Feature engineering to create new features that will enhance the predictive power of the model.</w:t>
+        <w:t xml:space="preserve">Following the data ingestion and the exploratory data analysis, we will use Feature </w:t>
+      </w:r>
+      <w:r>
+        <w:rPr>
+          <w:rFonts w:ascii="Times New Roman" w:hAnsi="Times New Roman" w:cs="Times New Roman"/>
+          <w:sz w:val="24"/>
+          <w:szCs w:val="24"/>
+        </w:rPr>
+        <w:t>E</w:t>
+      </w:r>
+      <w:r>
+        <w:rPr>
+          <w:rFonts w:ascii="Times New Roman" w:hAnsi="Times New Roman" w:cs="Times New Roman"/>
+          <w:sz w:val="24"/>
+          <w:szCs w:val="24"/>
+        </w:rPr>
+        <w:t>ngineering to create new features that will enhance the predictive power of the model.</w:t>
       </w:r>
     </w:p>
     <w:p>
